--- a/Clase 13/Examen.docx
+++ b/Clase 13/Examen.docx
@@ -177,6 +177,7 @@
         <w:rPr>
           <w:rFonts w:ascii="Calibri Light" w:hAnsi="Calibri Light" w:cs="Calibri Light"/>
           <w:b/>
+          <w:lang w:val="en-US"/>
         </w:rPr>
         <w:br/>
       </w:r>
@@ -259,8 +260,8 @@
         <w:spacing w:line="360" w:lineRule="auto"/>
         <w:jc w:val="both"/>
         <w:rPr>
+          <w:rStyle w:val="Hipervnculo"/>
           <w:rFonts w:ascii="Helvetica" w:hAnsi="Helvetica" w:cs="Helvetica"/>
-          <w:color w:val="5F5F5F"/>
           <w:sz w:val="21"/>
           <w:szCs w:val="21"/>
           <w:shd w:val="clear" w:color="auto" w:fill="FFFFFF"/>
@@ -300,9 +301,13 @@
     <w:p>
       <w:pPr>
         <w:spacing w:line="360" w:lineRule="auto"/>
-        <w:rPr>
-          <w:rFonts w:ascii="Calibri Light" w:hAnsi="Calibri Light" w:cs="Calibri Light"/>
-          <w:b/>
+        <w:jc w:val="both"/>
+        <w:rPr>
+          <w:rFonts w:ascii="Helvetica" w:hAnsi="Helvetica" w:cs="Helvetica"/>
+          <w:color w:val="5F5F5F"/>
+          <w:sz w:val="21"/>
+          <w:szCs w:val="21"/>
+          <w:shd w:val="clear" w:color="auto" w:fill="FFFFFF"/>
           <w:lang w:val="en-US"/>
         </w:rPr>
       </w:pPr>
@@ -310,11 +315,419 @@
     <w:p>
       <w:pPr>
         <w:spacing w:line="360" w:lineRule="auto"/>
+        <w:jc w:val="both"/>
+        <w:rPr>
+          <w:rFonts w:ascii="Helvetica" w:hAnsi="Helvetica" w:cs="Helvetica"/>
+          <w:color w:val="5F5F5F"/>
+          <w:sz w:val="21"/>
+          <w:szCs w:val="21"/>
+          <w:shd w:val="clear" w:color="auto" w:fill="FFFFFF"/>
+          <w:lang w:val="en-US"/>
+        </w:rPr>
+      </w:pPr>
+    </w:p>
+    <w:p>
+      <w:pPr>
         <w:rPr>
           <w:rFonts w:ascii="Calibri Light" w:hAnsi="Calibri Light" w:cs="Calibri Light"/>
           <w:b/>
         </w:rPr>
       </w:pPr>
+      <w:r>
+        <w:rPr>
+          <w:rFonts w:ascii="Calibri Light" w:hAnsi="Calibri Light" w:cs="Calibri Light"/>
+          <w:b/>
+        </w:rPr>
+        <w:lastRenderedPageBreak/>
+        <w:t>Nota Aclaratoria:</w:t>
+      </w:r>
+    </w:p>
+    <w:p>
+      <w:pPr>
+        <w:rPr>
+          <w:rFonts w:ascii="Calibri Light" w:hAnsi="Calibri Light" w:cs="Calibri Light"/>
+        </w:rPr>
+      </w:pPr>
+    </w:p>
+    <w:p>
+      <w:pPr>
+        <w:rPr>
+          <w:rFonts w:ascii="Calibri Light" w:hAnsi="Calibri Light" w:cs="Calibri Light"/>
+        </w:rPr>
+      </w:pPr>
+      <w:r>
+        <w:rPr>
+          <w:rFonts w:ascii="Calibri Light" w:hAnsi="Calibri Light" w:cs="Calibri Light"/>
+        </w:rPr>
+        <w:t xml:space="preserve">X=” Es la fecha en formato </w:t>
+      </w:r>
+      <w:proofErr w:type="spellStart"/>
+      <w:r>
+        <w:rPr>
+          <w:rFonts w:ascii="Calibri Light" w:hAnsi="Calibri Light" w:cs="Calibri Light"/>
+        </w:rPr>
+        <w:t>unix</w:t>
+      </w:r>
+      <w:proofErr w:type="spellEnd"/>
+      <w:r>
+        <w:rPr>
+          <w:rFonts w:ascii="Calibri Light" w:hAnsi="Calibri Light" w:cs="Calibri Light"/>
+        </w:rPr>
+        <w:t>”</w:t>
+      </w:r>
+    </w:p>
+    <w:p>
+      <w:pPr>
+        <w:rPr>
+          <w:rFonts w:ascii="Calibri Light" w:hAnsi="Calibri Light" w:cs="Calibri Light"/>
+        </w:rPr>
+      </w:pPr>
+      <w:r>
+        <w:rPr>
+          <w:rFonts w:ascii="Calibri Light" w:hAnsi="Calibri Light" w:cs="Calibri Light"/>
+        </w:rPr>
+        <w:t xml:space="preserve">Y= “Es el valor que se representa en ese momento” en la imagen seria 0.77 </w:t>
+      </w:r>
+    </w:p>
+    <w:p>
+      <w:pPr>
+        <w:rPr>
+          <w:rFonts w:ascii="Calibri Light" w:hAnsi="Calibri Light" w:cs="Calibri Light"/>
+        </w:rPr>
+      </w:pPr>
+      <w:r>
+        <w:rPr>
+          <w:rFonts w:ascii="Calibri Light" w:hAnsi="Calibri Light" w:cs="Calibri Light"/>
+        </w:rPr>
+        <w:t xml:space="preserve">El ultimo valor es que debería mostrarse en los cuadros del </w:t>
+      </w:r>
+      <w:proofErr w:type="spellStart"/>
+      <w:r>
+        <w:rPr>
+          <w:rFonts w:ascii="Calibri Light" w:hAnsi="Calibri Light" w:cs="Calibri Light"/>
+        </w:rPr>
+        <w:t>dasboard</w:t>
+      </w:r>
+      <w:proofErr w:type="spellEnd"/>
+    </w:p>
+    <w:p>
+      <w:pPr>
+        <w:spacing w:line="360" w:lineRule="auto"/>
+        <w:jc w:val="both"/>
+        <w:rPr>
+          <w:rFonts w:ascii="Helvetica" w:hAnsi="Helvetica" w:cs="Helvetica"/>
+          <w:color w:val="5F5F5F"/>
+          <w:sz w:val="21"/>
+          <w:szCs w:val="21"/>
+          <w:shd w:val="clear" w:color="auto" w:fill="FFFFFF"/>
+        </w:rPr>
+      </w:pPr>
+      <w:r>
+        <w:rPr>
+          <w:noProof/>
+        </w:rPr>
+        <w:drawing>
+          <wp:inline distT="0" distB="0" distL="0" distR="0" wp14:anchorId="5F35A82C" wp14:editId="10877B4A">
+            <wp:extent cx="6228080" cy="614045"/>
+            <wp:effectExtent l="0" t="0" r="1270" b="0"/>
+            <wp:docPr id="2" name="Imagen 2"/>
+            <wp:cNvGraphicFramePr>
+              <a:graphicFrameLocks xmlns:a="http://schemas.openxmlformats.org/drawingml/2006/main" noChangeAspect="1"/>
+            </wp:cNvGraphicFramePr>
+            <a:graphic xmlns:a="http://schemas.openxmlformats.org/drawingml/2006/main">
+              <a:graphicData uri="http://schemas.openxmlformats.org/drawingml/2006/picture">
+                <pic:pic xmlns:pic="http://schemas.openxmlformats.org/drawingml/2006/picture">
+                  <pic:nvPicPr>
+                    <pic:cNvPr id="1" name=""/>
+                    <pic:cNvPicPr/>
+                  </pic:nvPicPr>
+                  <pic:blipFill>
+                    <a:blip r:embed="rId11"/>
+                    <a:stretch>
+                      <a:fillRect/>
+                    </a:stretch>
+                  </pic:blipFill>
+                  <pic:spPr>
+                    <a:xfrm>
+                      <a:off x="0" y="0"/>
+                      <a:ext cx="6228080" cy="614045"/>
+                    </a:xfrm>
+                    <a:prstGeom prst="rect">
+                      <a:avLst/>
+                    </a:prstGeom>
+                  </pic:spPr>
+                </pic:pic>
+              </a:graphicData>
+            </a:graphic>
+          </wp:inline>
+        </w:drawing>
+      </w:r>
+    </w:p>
+    <w:p>
+      <w:pPr>
+        <w:spacing w:line="360" w:lineRule="auto"/>
+        <w:rPr>
+          <w:rFonts w:ascii="Calibri Light" w:hAnsi="Calibri Light" w:cs="Calibri Light"/>
+        </w:rPr>
+      </w:pPr>
+      <w:r>
+        <w:rPr>
+          <w:noProof/>
+        </w:rPr>
+        <w:drawing>
+          <wp:anchor distT="0" distB="0" distL="114300" distR="114300" simplePos="0" relativeHeight="251659264" behindDoc="0" locked="0" layoutInCell="1" allowOverlap="1" wp14:anchorId="2D45FDC0">
+            <wp:simplePos x="0" y="0"/>
+            <wp:positionH relativeFrom="column">
+              <wp:posOffset>2247265</wp:posOffset>
+            </wp:positionH>
+            <wp:positionV relativeFrom="paragraph">
+              <wp:posOffset>-1905</wp:posOffset>
+            </wp:positionV>
+            <wp:extent cx="1737360" cy="1637977"/>
+            <wp:effectExtent l="0" t="0" r="0" b="635"/>
+            <wp:wrapTopAndBottom/>
+            <wp:docPr id="3" name="Imagen 3"/>
+            <wp:cNvGraphicFramePr>
+              <a:graphicFrameLocks xmlns:a="http://schemas.openxmlformats.org/drawingml/2006/main" noChangeAspect="1"/>
+            </wp:cNvGraphicFramePr>
+            <a:graphic xmlns:a="http://schemas.openxmlformats.org/drawingml/2006/main">
+              <a:graphicData uri="http://schemas.openxmlformats.org/drawingml/2006/picture">
+                <pic:pic xmlns:pic="http://schemas.openxmlformats.org/drawingml/2006/picture">
+                  <pic:nvPicPr>
+                    <pic:cNvPr id="1" name=""/>
+                    <pic:cNvPicPr/>
+                  </pic:nvPicPr>
+                  <pic:blipFill>
+                    <a:blip r:embed="rId12" cstate="print">
+                      <a:extLst>
+                        <a:ext uri="{28A0092B-C50C-407E-A947-70E740481C1C}">
+                          <a14:useLocalDpi xmlns:a14="http://schemas.microsoft.com/office/drawing/2010/main" val="0"/>
+                        </a:ext>
+                      </a:extLst>
+                    </a:blip>
+                    <a:stretch>
+                      <a:fillRect/>
+                    </a:stretch>
+                  </pic:blipFill>
+                  <pic:spPr>
+                    <a:xfrm>
+                      <a:off x="0" y="0"/>
+                      <a:ext cx="1737360" cy="1637977"/>
+                    </a:xfrm>
+                    <a:prstGeom prst="rect">
+                      <a:avLst/>
+                    </a:prstGeom>
+                  </pic:spPr>
+                </pic:pic>
+              </a:graphicData>
+            </a:graphic>
+          </wp:anchor>
+        </w:drawing>
+      </w:r>
+      <w:r>
+        <w:rPr>
+          <w:rFonts w:ascii="Calibri Light" w:hAnsi="Calibri Light" w:cs="Calibri Light"/>
+          <w:b/>
+        </w:rPr>
+        <w:br/>
+      </w:r>
+      <w:r>
+        <w:rPr>
+          <w:rFonts w:ascii="Calibri Light" w:hAnsi="Calibri Light" w:cs="Calibri Light"/>
+          <w:b/>
+        </w:rPr>
+        <w:t>$</w:t>
+      </w:r>
+      <w:proofErr w:type="spellStart"/>
+      <w:r>
+        <w:rPr>
+          <w:rFonts w:ascii="Calibri Light" w:hAnsi="Calibri Light" w:cs="Calibri Light"/>
+          <w:b/>
+        </w:rPr>
+        <w:t>chartName</w:t>
+      </w:r>
+      <w:proofErr w:type="spellEnd"/>
+      <w:r>
+        <w:rPr>
+          <w:rFonts w:ascii="Calibri Light" w:hAnsi="Calibri Light" w:cs="Calibri Light"/>
+          <w:b/>
+        </w:rPr>
+        <w:t>?</w:t>
+      </w:r>
+      <w:r>
+        <w:rPr>
+          <w:rFonts w:ascii="Calibri Light" w:hAnsi="Calibri Light" w:cs="Calibri Light"/>
+          <w:b/>
+        </w:rPr>
+        <w:t>:</w:t>
+      </w:r>
+      <w:r>
+        <w:rPr>
+          <w:rFonts w:ascii="Calibri Light" w:hAnsi="Calibri Light" w:cs="Calibri Light"/>
+        </w:rPr>
+        <w:t xml:space="preserve"> Escoger cual cuadro se va a solicitar</w:t>
+      </w:r>
+    </w:p>
+    <w:p>
+      <w:pPr>
+        <w:spacing w:line="360" w:lineRule="auto"/>
+        <w:rPr>
+          <w:rFonts w:ascii="Calibri Light" w:hAnsi="Calibri Light" w:cs="Calibri Light"/>
+        </w:rPr>
+      </w:pPr>
+      <w:r>
+        <w:rPr>
+          <w:rFonts w:ascii="Calibri Light" w:hAnsi="Calibri Light" w:cs="Calibri Light"/>
+          <w:b/>
+        </w:rPr>
+        <w:t xml:space="preserve">Ejemplo: </w:t>
+      </w:r>
+      <w:r>
+        <w:rPr>
+          <w:rFonts w:ascii="Calibri Light" w:hAnsi="Calibri Light" w:cs="Calibri Light"/>
+          <w:b/>
+        </w:rPr>
+        <w:t>https://api.blockchain.info/charts/avg-block-size?timespan=5weeks&amp;rollingAverage=8hours&amp;format=json</w:t>
+      </w:r>
+    </w:p>
+    <w:p>
+      <w:pPr>
+        <w:spacing w:line="360" w:lineRule="auto"/>
+        <w:rPr>
+          <w:rFonts w:ascii="Calibri Light" w:hAnsi="Calibri Light" w:cs="Calibri Light"/>
+        </w:rPr>
+      </w:pPr>
+      <w:proofErr w:type="spellStart"/>
+      <w:r>
+        <w:rPr>
+          <w:rFonts w:ascii="Calibri Light" w:hAnsi="Calibri Light" w:cs="Calibri Light"/>
+          <w:b/>
+        </w:rPr>
+        <w:t>market-price</w:t>
+      </w:r>
+      <w:proofErr w:type="spellEnd"/>
+      <w:r>
+        <w:rPr>
+          <w:rFonts w:ascii="Calibri Light" w:hAnsi="Calibri Light" w:cs="Calibri Light"/>
+        </w:rPr>
+        <w:t>: Para el campo de precio mercado</w:t>
+      </w:r>
+    </w:p>
+    <w:p>
+      <w:pPr>
+        <w:spacing w:line="360" w:lineRule="auto"/>
+        <w:rPr>
+          <w:rFonts w:ascii="Calibri Light" w:hAnsi="Calibri Light" w:cs="Calibri Light"/>
+        </w:rPr>
+      </w:pPr>
+      <w:proofErr w:type="spellStart"/>
+      <w:r>
+        <w:rPr>
+          <w:rFonts w:ascii="Calibri Light" w:hAnsi="Calibri Light" w:cs="Calibri Light"/>
+          <w:b/>
+        </w:rPr>
+        <w:t>avg-block-</w:t>
+      </w:r>
+      <w:proofErr w:type="gramStart"/>
+      <w:r>
+        <w:rPr>
+          <w:rFonts w:ascii="Calibri Light" w:hAnsi="Calibri Light" w:cs="Calibri Light"/>
+          <w:b/>
+        </w:rPr>
+        <w:t>size</w:t>
+      </w:r>
+      <w:r>
+        <w:rPr>
+          <w:rFonts w:ascii="Calibri Light" w:hAnsi="Calibri Light" w:cs="Calibri Light"/>
+        </w:rPr>
+        <w:t>:Tamaño</w:t>
+      </w:r>
+      <w:proofErr w:type="spellEnd"/>
+      <w:proofErr w:type="gramEnd"/>
+      <w:r>
+        <w:rPr>
+          <w:rFonts w:ascii="Calibri Light" w:hAnsi="Calibri Light" w:cs="Calibri Light"/>
+        </w:rPr>
+        <w:t xml:space="preserve"> de bloque promedio</w:t>
+      </w:r>
+    </w:p>
+    <w:p>
+      <w:pPr>
+        <w:spacing w:line="360" w:lineRule="auto"/>
+        <w:rPr>
+          <w:rFonts w:ascii="Calibri Light" w:hAnsi="Calibri Light" w:cs="Calibri Light"/>
+        </w:rPr>
+      </w:pPr>
+      <w:r>
+        <w:rPr>
+          <w:rFonts w:ascii="Calibri Light" w:hAnsi="Calibri Light" w:cs="Calibri Light"/>
+          <w:b/>
+        </w:rPr>
+        <w:t>n-</w:t>
+      </w:r>
+      <w:proofErr w:type="spellStart"/>
+      <w:r>
+        <w:rPr>
+          <w:rFonts w:ascii="Calibri Light" w:hAnsi="Calibri Light" w:cs="Calibri Light"/>
+          <w:b/>
+        </w:rPr>
+        <w:t>transactions</w:t>
+      </w:r>
+      <w:proofErr w:type="spellEnd"/>
+      <w:r>
+        <w:rPr>
+          <w:rFonts w:ascii="Calibri Light" w:hAnsi="Calibri Light" w:cs="Calibri Light"/>
+        </w:rPr>
+        <w:t>: Transacciones por mes</w:t>
+      </w:r>
+    </w:p>
+    <w:p>
+      <w:pPr>
+        <w:spacing w:line="360" w:lineRule="auto"/>
+        <w:rPr>
+          <w:rFonts w:ascii="Calibri Light" w:hAnsi="Calibri Light" w:cs="Calibri Light"/>
+        </w:rPr>
+      </w:pPr>
+      <w:proofErr w:type="spellStart"/>
+      <w:r>
+        <w:rPr>
+          <w:rFonts w:ascii="Calibri Light" w:hAnsi="Calibri Light" w:cs="Calibri Light"/>
+          <w:b/>
+        </w:rPr>
+        <w:t>mempool-size</w:t>
+      </w:r>
+      <w:proofErr w:type="spellEnd"/>
+      <w:r>
+        <w:rPr>
+          <w:rFonts w:ascii="Calibri Light" w:hAnsi="Calibri Light" w:cs="Calibri Light"/>
+        </w:rPr>
+        <w:t xml:space="preserve">: Tamaño </w:t>
+      </w:r>
+      <w:proofErr w:type="spellStart"/>
+      <w:r>
+        <w:rPr>
+          <w:rFonts w:ascii="Calibri Light" w:hAnsi="Calibri Light" w:cs="Calibri Light"/>
+        </w:rPr>
+        <w:t>mempool</w:t>
+      </w:r>
+      <w:proofErr w:type="spellEnd"/>
+    </w:p>
+    <w:p>
+      <w:pPr>
+        <w:rPr>
+          <w:rFonts w:ascii="Calibri Light" w:hAnsi="Calibri Light" w:cs="Calibri Light"/>
+          <w:b/>
+        </w:rPr>
+      </w:pPr>
+      <w:r>
+        <w:rPr>
+          <w:rFonts w:ascii="Calibri Light" w:hAnsi="Calibri Light" w:cs="Calibri Light"/>
+          <w:b/>
+        </w:rPr>
+        <w:br/>
+      </w:r>
+      <w:bookmarkStart w:id="0" w:name="_GoBack"/>
+      <w:bookmarkEnd w:id="0"/>
       <w:r>
         <w:rPr>
           <w:rFonts w:ascii="Calibri Light" w:hAnsi="Calibri Light" w:cs="Calibri Light"/>
@@ -346,6 +759,7 @@
         <w:rPr>
           <w:noProof/>
         </w:rPr>
+        <w:lastRenderedPageBreak/>
         <w:drawing>
           <wp:anchor distT="0" distB="0" distL="114300" distR="114300" simplePos="0" relativeHeight="251658240" behindDoc="0" locked="0" layoutInCell="1" allowOverlap="1" wp14:anchorId="145A5055">
             <wp:simplePos x="0" y="0"/>
@@ -370,7 +784,7 @@
                     <pic:cNvPicPr/>
                   </pic:nvPicPr>
                   <pic:blipFill>
-                    <a:blip r:embed="rId11">
+                    <a:blip r:embed="rId13">
                       <a:extLst>
                         <a:ext uri="{28A0092B-C50C-407E-A947-70E740481C1C}">
                           <a14:useLocalDpi xmlns:a14="http://schemas.microsoft.com/office/drawing/2010/main" val="0"/>
@@ -416,7 +830,7 @@
                     <pic:cNvPicPr/>
                   </pic:nvPicPr>
                   <pic:blipFill>
-                    <a:blip r:embed="rId12"/>
+                    <a:blip r:embed="rId14"/>
                     <a:stretch>
                       <a:fillRect/>
                     </a:stretch>
@@ -471,7 +885,7 @@
           <w:shd w:val="clear" w:color="auto" w:fill="FFFFFF"/>
         </w:rPr>
       </w:pPr>
-      <w:hyperlink r:id="rId13" w:history="1">
+      <w:hyperlink r:id="rId15" w:history="1">
         <w:r>
           <w:rPr>
             <w:rStyle w:val="Hipervnculo"/>
@@ -480,7 +894,27 @@
             <w:szCs w:val="21"/>
             <w:shd w:val="clear" w:color="auto" w:fill="FFFFFF"/>
           </w:rPr>
-          <w:t>https://api.blockchain.info/stats</w:t>
+          <w:t>https://api.blockchain.info/st</w:t>
+        </w:r>
+        <w:r>
+          <w:rPr>
+            <w:rStyle w:val="Hipervnculo"/>
+            <w:rFonts w:ascii="Helvetica" w:hAnsi="Helvetica" w:cs="Helvetica"/>
+            <w:sz w:val="21"/>
+            <w:szCs w:val="21"/>
+            <w:shd w:val="clear" w:color="auto" w:fill="FFFFFF"/>
+          </w:rPr>
+          <w:t>a</w:t>
+        </w:r>
+        <w:r>
+          <w:rPr>
+            <w:rStyle w:val="Hipervnculo"/>
+            <w:rFonts w:ascii="Helvetica" w:hAnsi="Helvetica" w:cs="Helvetica"/>
+            <w:sz w:val="21"/>
+            <w:szCs w:val="21"/>
+            <w:shd w:val="clear" w:color="auto" w:fill="FFFFFF"/>
+          </w:rPr>
+          <w:t>ts</w:t>
         </w:r>
       </w:hyperlink>
     </w:p>
@@ -519,7 +953,7 @@
                     <pic:cNvPicPr/>
                   </pic:nvPicPr>
                   <pic:blipFill>
-                    <a:blip r:embed="rId14"/>
+                    <a:blip r:embed="rId16"/>
                     <a:stretch>
                       <a:fillRect/>
                     </a:stretch>
@@ -569,7 +1003,7 @@
                     <pic:cNvPicPr/>
                   </pic:nvPicPr>
                   <pic:blipFill>
-                    <a:blip r:embed="rId15"/>
+                    <a:blip r:embed="rId17"/>
                     <a:stretch>
                       <a:fillRect/>
                     </a:stretch>
@@ -624,12 +1058,24 @@
       </w:r>
     </w:p>
     <w:p>
-      <w:hyperlink r:id="rId16" w:history="1">
+      <w:hyperlink r:id="rId18" w:history="1">
         <w:r>
           <w:rPr>
             <w:rStyle w:val="Hipervnculo"/>
           </w:rPr>
-          <w:t>https://api.blockchain.info/pools?timespan=5days</w:t>
+          <w:t>https://api.blockchain.info/pools?timesp</w:t>
+        </w:r>
+        <w:r>
+          <w:rPr>
+            <w:rStyle w:val="Hipervnculo"/>
+          </w:rPr>
+          <w:t>a</w:t>
+        </w:r>
+        <w:r>
+          <w:rPr>
+            <w:rStyle w:val="Hipervnculo"/>
+          </w:rPr>
+          <w:t>n=5days</w:t>
         </w:r>
       </w:hyperlink>
     </w:p>
@@ -689,7 +1135,7 @@
         </w:rPr>
         <w:t xml:space="preserve">: </w:t>
       </w:r>
-      <w:hyperlink r:id="rId17" w:history="1">
+      <w:hyperlink r:id="rId19" w:history="1">
         <w:r>
           <w:rPr>
             <w:rStyle w:val="Hipervnculo"/>
@@ -698,8 +1144,6 @@
           <w:t>https://www.blockchain.com/es/api/charts_api</w:t>
         </w:r>
       </w:hyperlink>
-      <w:bookmarkStart w:id="0" w:name="_GoBack"/>
-      <w:bookmarkEnd w:id="0"/>
     </w:p>
     <w:p>
       <w:pPr>
@@ -1029,13 +1473,7 @@
               <w:rPr>
                 <w:rFonts w:ascii="Calibri Light" w:hAnsi="Calibri Light" w:cs="Calibri Light"/>
               </w:rPr>
-              <w:t xml:space="preserve">Módulo de </w:t>
-            </w:r>
-            <w:r>
-              <w:rPr>
-                <w:rFonts w:ascii="Calibri Light" w:hAnsi="Calibri Light" w:cs="Calibri Light"/>
-              </w:rPr>
-              <w:t>Estadísticas Monetarias</w:t>
+              <w:t>Módulo de Estadísticas Monetarias</w:t>
             </w:r>
           </w:p>
         </w:tc>
@@ -1523,9 +1961,9 @@
       </w:pPr>
     </w:p>
     <w:sectPr>
-      <w:headerReference w:type="default" r:id="rId18"/>
-      <w:footerReference w:type="even" r:id="rId19"/>
-      <w:footerReference w:type="default" r:id="rId20"/>
+      <w:headerReference w:type="default" r:id="rId20"/>
+      <w:footerReference w:type="even" r:id="rId21"/>
+      <w:footerReference w:type="default" r:id="rId22"/>
       <w:pgSz w:w="11906" w:h="16838"/>
       <w:pgMar w:top="1077" w:right="1077" w:bottom="1077" w:left="1021" w:header="709" w:footer="709" w:gutter="0"/>
       <w:pgNumType w:fmt="numberInDash"/>
@@ -8484,7 +8922,6 @@
   <w:style w:type="character" w:default="1" w:styleId="Fuentedeprrafopredeter">
     <w:name w:val="Default Paragraph Font"/>
     <w:uiPriority w:val="1"/>
-    <w:semiHidden/>
     <w:unhideWhenUsed/>
   </w:style>
   <w:style w:type="table" w:default="1" w:styleId="Tablanormal">
@@ -9044,7 +9481,7 @@
 </file>
 
 <file path=customXml/itemProps1.xml><?xml version="1.0" encoding="utf-8"?>
-<ds:datastoreItem xmlns:ds="http://schemas.openxmlformats.org/officeDocument/2006/customXml" ds:itemID="{DC59E0BA-1B1D-4771-B3F3-53465A01BAAB}">
+<ds:datastoreItem xmlns:ds="http://schemas.openxmlformats.org/officeDocument/2006/customXml" ds:itemID="{9AC3DCF3-08D4-40BC-AAE6-5AF4D2C1CE6B}">
   <ds:schemaRefs>
     <ds:schemaRef ds:uri="http://schemas.openxmlformats.org/officeDocument/2006/bibliography"/>
   </ds:schemaRefs>

--- a/Clase 13/Examen.docx
+++ b/Clase 13/Examen.docx
@@ -160,7 +160,25 @@
             <w:rFonts w:ascii="Calibri Light" w:hAnsi="Calibri Light" w:cs="Calibri Light"/>
             <w:lang w:val="en-US"/>
           </w:rPr>
-          <w:t>https://www.blockchain.com/es/api/charts_api</w:t>
+          <w:t>https://www.blockchain.com/es/api/</w:t>
+        </w:r>
+        <w:bookmarkStart w:id="0" w:name="_GoBack"/>
+        <w:bookmarkEnd w:id="0"/>
+        <w:r>
+          <w:rPr>
+            <w:rStyle w:val="Hipervnculo"/>
+            <w:rFonts w:ascii="Calibri Light" w:hAnsi="Calibri Light" w:cs="Calibri Light"/>
+            <w:lang w:val="en-US"/>
+          </w:rPr>
+          <w:t>c</w:t>
+        </w:r>
+        <w:r>
+          <w:rPr>
+            <w:rStyle w:val="Hipervnculo"/>
+            <w:rFonts w:ascii="Calibri Light" w:hAnsi="Calibri Light" w:cs="Calibri Light"/>
+            <w:lang w:val="en-US"/>
+          </w:rPr>
+          <w:t>harts_api</w:t>
         </w:r>
       </w:hyperlink>
     </w:p>
@@ -406,7 +424,19 @@
         <w:rPr>
           <w:rFonts w:ascii="Calibri Light" w:hAnsi="Calibri Light" w:cs="Calibri Light"/>
         </w:rPr>
-        <w:t>dasboard</w:t>
+        <w:t>das</w:t>
+      </w:r>
+      <w:r>
+        <w:rPr>
+          <w:rFonts w:ascii="Calibri Light" w:hAnsi="Calibri Light" w:cs="Calibri Light"/>
+        </w:rPr>
+        <w:t>h</w:t>
+      </w:r>
+      <w:r>
+        <w:rPr>
+          <w:rFonts w:ascii="Calibri Light" w:hAnsi="Calibri Light" w:cs="Calibri Light"/>
+        </w:rPr>
+        <w:t>board</w:t>
       </w:r>
       <w:proofErr w:type="spellEnd"/>
     </w:p>
@@ -726,8 +756,6 @@
         </w:rPr>
         <w:br/>
       </w:r>
-      <w:bookmarkStart w:id="0" w:name="_GoBack"/>
-      <w:bookmarkEnd w:id="0"/>
       <w:r>
         <w:rPr>
           <w:rFonts w:ascii="Calibri Light" w:hAnsi="Calibri Light" w:cs="Calibri Light"/>
@@ -1063,7 +1091,19 @@
           <w:rPr>
             <w:rStyle w:val="Hipervnculo"/>
           </w:rPr>
-          <w:t>https://api.blockchain.info/pools?timesp</w:t>
+          <w:t>https://api.blockchain.info/pools?time</w:t>
+        </w:r>
+        <w:r>
+          <w:rPr>
+            <w:rStyle w:val="Hipervnculo"/>
+          </w:rPr>
+          <w:t>s</w:t>
+        </w:r>
+        <w:r>
+          <w:rPr>
+            <w:rStyle w:val="Hipervnculo"/>
+          </w:rPr>
+          <w:t>p</w:t>
         </w:r>
         <w:r>
           <w:rPr>
@@ -9481,7 +9521,7 @@
 </file>
 
 <file path=customXml/itemProps1.xml><?xml version="1.0" encoding="utf-8"?>
-<ds:datastoreItem xmlns:ds="http://schemas.openxmlformats.org/officeDocument/2006/customXml" ds:itemID="{9AC3DCF3-08D4-40BC-AAE6-5AF4D2C1CE6B}">
+<ds:datastoreItem xmlns:ds="http://schemas.openxmlformats.org/officeDocument/2006/customXml" ds:itemID="{8E6B35C0-C351-4D50-AC38-90220541C012}">
   <ds:schemaRefs>
     <ds:schemaRef ds:uri="http://schemas.openxmlformats.org/officeDocument/2006/bibliography"/>
   </ds:schemaRefs>
